--- a/schoolwork/CS2043 Proposal.docx
+++ b/schoolwork/CS2043 Proposal.docx
@@ -1,6 +1,6 @@
 
 <file path=word/document.xml><?xml version="1.0" encoding="utf-8"?>
-<w:document xmlns:wpc="http://schemas.microsoft.com/office/word/2010/wordprocessingCanvas" xmlns:cx="http://schemas.microsoft.com/office/drawing/2014/chartex" xmlns:cx1="http://schemas.microsoft.com/office/drawing/2015/9/8/chartex" xmlns:cx2="http://schemas.microsoft.com/office/drawing/2015/10/21/chartex" xmlns:cx3="http://schemas.microsoft.com/office/drawing/2016/5/9/chartex" xmlns:cx4="http://schemas.microsoft.com/office/drawing/2016/5/10/chartex" xmlns:cx5="http://schemas.microsoft.com/office/drawing/2016/5/11/chartex" xmlns:cx6="http://schemas.microsoft.com/office/drawing/2016/5/12/chartex" xmlns:cx7="http://schemas.microsoft.com/office/drawing/2016/5/13/chartex" xmlns:cx8="http://schemas.microsoft.com/office/drawing/2016/5/14/chartex" xmlns:mc="http://schemas.openxmlformats.org/markup-compatibility/2006" xmlns:aink="http://schemas.microsoft.com/office/drawing/2016/ink" xmlns:am3d="http://schemas.microsoft.com/office/drawing/2017/model3d" xmlns:o="urn:schemas-microsoft-com:office:office" xmlns:r="http://schemas.openxmlformats.org/officeDocument/2006/relationships" xmlns:m="http://schemas.openxmlformats.org/officeDocument/2006/math" xmlns:v="urn:schemas-microsoft-com:vml" xmlns:wp14="http://schemas.microsoft.com/office/word/2010/wordprocessingDrawing" xmlns:wp="http://schemas.openxmlformats.org/drawingml/2006/wordprocessingDrawing" xmlns:w10="urn:schemas-microsoft-com:office:word" xmlns:w="http://schemas.openxmlformats.org/wordprocessingml/2006/main" xmlns:w14="http://schemas.microsoft.com/office/word/2010/wordml" xmlns:w15="http://schemas.microsoft.com/office/word/2012/wordml" xmlns:w16cex="http://schemas.microsoft.com/office/word/2018/wordml/cex" xmlns:w16cid="http://schemas.microsoft.com/office/word/2016/wordml/cid" xmlns:w16="http://schemas.microsoft.com/office/word/2018/wordml" xmlns:w16se="http://schemas.microsoft.com/office/word/2015/wordml/symex" xmlns:wpg="http://schemas.microsoft.com/office/word/2010/wordprocessingGroup" xmlns:wpi="http://schemas.microsoft.com/office/word/2010/wordprocessingInk" xmlns:wne="http://schemas.microsoft.com/office/word/2006/wordml" xmlns:wps="http://schemas.microsoft.com/office/word/2010/wordprocessingShape" mc:Ignorable="w14 w15 w16se w16cid w16 w16cex wp14">
+<w:document xmlns:wpc="http://schemas.microsoft.com/office/word/2010/wordprocessingCanvas" xmlns:cx="http://schemas.microsoft.com/office/drawing/2014/chartex" xmlns:cx1="http://schemas.microsoft.com/office/drawing/2015/9/8/chartex" xmlns:cx2="http://schemas.microsoft.com/office/drawing/2015/10/21/chartex" xmlns:cx3="http://schemas.microsoft.com/office/drawing/2016/5/9/chartex" xmlns:cx4="http://schemas.microsoft.com/office/drawing/2016/5/10/chartex" xmlns:cx5="http://schemas.microsoft.com/office/drawing/2016/5/11/chartex" xmlns:cx6="http://schemas.microsoft.com/office/drawing/2016/5/12/chartex" xmlns:cx7="http://schemas.microsoft.com/office/drawing/2016/5/13/chartex" xmlns:cx8="http://schemas.microsoft.com/office/drawing/2016/5/14/chartex" xmlns:mc="http://schemas.openxmlformats.org/markup-compatibility/2006" xmlns:aink="http://schemas.microsoft.com/office/drawing/2016/ink" xmlns:am3d="http://schemas.microsoft.com/office/drawing/2017/model3d" xmlns:o="urn:schemas-microsoft-com:office:office" xmlns:r="http://schemas.openxmlformats.org/officeDocument/2006/relationships" xmlns:m="http://schemas.openxmlformats.org/officeDocument/2006/math" xmlns:v="urn:schemas-microsoft-com:vml" xmlns:wp14="http://schemas.microsoft.com/office/word/2010/wordprocessingDrawing" xmlns:wp="http://schemas.openxmlformats.org/drawingml/2006/wordprocessingDrawing" xmlns:w10="urn:schemas-microsoft-com:office:word" xmlns:w="http://schemas.openxmlformats.org/wordprocessingml/2006/main" xmlns:w14="http://schemas.microsoft.com/office/word/2010/wordml" xmlns:w15="http://schemas.microsoft.com/office/word/2012/wordml" xmlns:w16cid="http://schemas.microsoft.com/office/word/2016/wordml/cid" xmlns:w16se="http://schemas.microsoft.com/office/word/2015/wordml/symex" xmlns:wpg="http://schemas.microsoft.com/office/word/2010/wordprocessingGroup" xmlns:wpi="http://schemas.microsoft.com/office/word/2010/wordprocessingInk" xmlns:wne="http://schemas.microsoft.com/office/word/2006/wordml" xmlns:wps="http://schemas.microsoft.com/office/word/2010/wordprocessingShape" mc:Ignorable="w14 w15 w16se w16cid wp14">
   <w:body>
     <w:p>
       <w:r>
@@ -19,13 +19,8 @@
     </w:p>
     <w:p>
       <w:r>
-        <w:t xml:space="preserve">Michael </w:t>
-      </w:r>
-      <w:proofErr w:type="spellStart"/>
-      <w:r>
-        <w:t>Redbourne</w:t>
-      </w:r>
-      <w:proofErr w:type="spellEnd"/>
+        <w:t>Michael Redbourne</w:t>
+      </w:r>
     </w:p>
     <w:p>
       <w:r>
@@ -219,14 +214,365 @@
       <w:r>
         <w:tab/>
       </w:r>
-      <w:proofErr w:type="spellStart"/>
-      <w:r>
-        <w:rPr>
-          <w:u w:val="single"/>
-        </w:rPr>
-        <w:t>BanFromGroup</w:t>
-      </w:r>
-      <w:proofErr w:type="spellEnd"/>
+      <w:r>
+        <w:rPr>
+          <w:u w:val="single"/>
+        </w:rPr>
+        <w:t>BanFromGroup use case:</w:t>
+      </w:r>
+    </w:p>
+    <w:p>
+      <w:r>
+        <w:tab/>
+        <w:t>Actor: Administrator</w:t>
+      </w:r>
+    </w:p>
+    <w:p>
+      <w:r>
+        <w:tab/>
+        <w:t>Using this use case, an administrator can ban any user from any group that user is in.</w:t>
+      </w:r>
+    </w:p>
+    <w:p/>
+    <w:p>
+      <w:r>
+        <w:tab/>
+      </w:r>
+      <w:r>
+        <w:rPr>
+          <w:u w:val="single"/>
+        </w:rPr>
+        <w:t>RemoveUser use case:</w:t>
+      </w:r>
+    </w:p>
+    <w:p>
+      <w:r>
+        <w:tab/>
+        <w:t>Actor: Administrator</w:t>
+      </w:r>
+    </w:p>
+    <w:p>
+      <w:r>
+        <w:tab/>
+        <w:t xml:space="preserve">Using this use case, an administrator </w:t>
+      </w:r>
+      <w:r>
+        <w:t>can remove any user account from the application.</w:t>
+      </w:r>
+    </w:p>
+    <w:p/>
+    <w:p>
+      <w:r>
+        <w:tab/>
+      </w:r>
+      <w:r>
+        <w:rPr>
+          <w:u w:val="single"/>
+        </w:rPr>
+        <w:t>SendMessage use case:</w:t>
+      </w:r>
+    </w:p>
+    <w:p>
+      <w:r>
+        <w:tab/>
+        <w:t>Actor: User</w:t>
+      </w:r>
+    </w:p>
+    <w:p>
+      <w:pPr>
+        <w:ind w:left="720"/>
+      </w:pPr>
+      <w:r>
+        <w:t>Using this use case, a user can send a message to users they are friends with or groups they are apart of.</w:t>
+      </w:r>
+    </w:p>
+    <w:p/>
+    <w:p>
+      <w:r>
+        <w:tab/>
+      </w:r>
+      <w:r>
+        <w:rPr>
+          <w:u w:val="single"/>
+        </w:rPr>
+        <w:t>DeleteMessage use case:</w:t>
+      </w:r>
+    </w:p>
+    <w:p>
+      <w:r>
+        <w:tab/>
+        <w:t>Actor: User</w:t>
+      </w:r>
+    </w:p>
+    <w:p>
+      <w:r>
+        <w:tab/>
+        <w:t>Using this use case, a user can delete any message they have sent.</w:t>
+      </w:r>
+    </w:p>
+    <w:p/>
+    <w:p>
+      <w:r>
+        <w:tab/>
+      </w:r>
+    </w:p>
+    <w:p>
+      <w:r>
+        <w:lastRenderedPageBreak/>
+        <w:tab/>
+      </w:r>
+      <w:r>
+        <w:rPr>
+          <w:u w:val="single"/>
+        </w:rPr>
+        <w:t>ViewMessage use case:</w:t>
+      </w:r>
+    </w:p>
+    <w:p>
+      <w:r>
+        <w:tab/>
+        <w:t>Actor: User</w:t>
+      </w:r>
+    </w:p>
+    <w:p>
+      <w:pPr>
+        <w:ind w:left="720"/>
+      </w:pPr>
+      <w:r>
+        <w:t xml:space="preserve">Using this use case, a user can view a message which has been sent to them, or to a group they are </w:t>
+      </w:r>
+      <w:r>
+        <w:t>a part of.</w:t>
+      </w:r>
+    </w:p>
+    <w:p>
+      <w:pPr>
+        <w:ind w:left="720"/>
+      </w:pPr>
+    </w:p>
+    <w:p>
+      <w:pPr>
+        <w:ind w:left="720"/>
+        <w:rPr>
+          <w:u w:val="single"/>
+        </w:rPr>
+      </w:pPr>
+      <w:r>
+        <w:rPr>
+          <w:u w:val="single"/>
+        </w:rPr>
+        <w:t>SearchUser use case:</w:t>
+      </w:r>
+    </w:p>
+    <w:p>
+      <w:pPr>
+        <w:ind w:left="720"/>
+      </w:pPr>
+      <w:r>
+        <w:t>Actor: User</w:t>
+      </w:r>
+    </w:p>
+    <w:p>
+      <w:pPr>
+        <w:ind w:left="720"/>
+      </w:pPr>
+      <w:r>
+        <w:t>Using this use case, a user can search for other users on the application.</w:t>
+      </w:r>
+    </w:p>
+    <w:p>
+      <w:pPr>
+        <w:ind w:left="720"/>
+      </w:pPr>
+    </w:p>
+    <w:p>
+      <w:pPr>
+        <w:ind w:left="720"/>
+        <w:rPr>
+          <w:u w:val="single"/>
+        </w:rPr>
+      </w:pPr>
+      <w:r>
+        <w:rPr>
+          <w:u w:val="single"/>
+        </w:rPr>
+        <w:t>SendRequest use case:</w:t>
+      </w:r>
+    </w:p>
+    <w:p>
+      <w:pPr>
+        <w:ind w:left="720"/>
+      </w:pPr>
+      <w:r>
+        <w:t>Actor: User</w:t>
+      </w:r>
+    </w:p>
+    <w:p>
+      <w:pPr>
+        <w:ind w:left="720"/>
+      </w:pPr>
+      <w:r>
+        <w:t xml:space="preserve">Using this use case, a user can send a friend request </w:t>
+      </w:r>
+      <w:r>
+        <w:t>to another user on the application.</w:t>
+      </w:r>
+    </w:p>
+    <w:p>
+      <w:pPr>
+        <w:ind w:left="720"/>
+      </w:pPr>
+    </w:p>
+    <w:p>
+      <w:pPr>
+        <w:ind w:left="720"/>
+        <w:rPr>
+          <w:u w:val="single"/>
+        </w:rPr>
+      </w:pPr>
+      <w:r>
+        <w:rPr>
+          <w:u w:val="single"/>
+        </w:rPr>
+        <w:t>ReplyToRequest use case:</w:t>
+      </w:r>
+    </w:p>
+    <w:p>
+      <w:pPr>
+        <w:ind w:left="720"/>
+      </w:pPr>
+      <w:r>
+        <w:t>Actor: User</w:t>
+      </w:r>
+    </w:p>
+    <w:p>
+      <w:pPr>
+        <w:ind w:left="720"/>
+      </w:pPr>
+      <w:r>
+        <w:t>Using this use case, a user can reply to a friend request sent to them, either accepting or declining it. If they accept it, the users will be connected, and can then send messages to each other.</w:t>
+      </w:r>
+    </w:p>
+    <w:p>
+      <w:pPr>
+        <w:ind w:left="720"/>
+      </w:pPr>
+    </w:p>
+    <w:p>
+      <w:pPr>
+        <w:ind w:left="720"/>
+      </w:pPr>
+      <w:r>
+        <w:rPr>
+          <w:u w:val="single"/>
+        </w:rPr>
+        <w:t>CreateGroup use case:</w:t>
+      </w:r>
+    </w:p>
+    <w:p>
+      <w:pPr>
+        <w:ind w:left="720"/>
+      </w:pPr>
+      <w:r>
+        <w:t>Actor: User</w:t>
+      </w:r>
+    </w:p>
+    <w:p>
+      <w:pPr>
+        <w:ind w:left="720"/>
+      </w:pPr>
+      <w:r>
+        <w:t>Using this use case, a user can create a group of multiple users that they are friends with.</w:t>
+      </w:r>
+    </w:p>
+    <w:p>
+      <w:pPr>
+        <w:ind w:left="720"/>
+      </w:pPr>
+    </w:p>
+    <w:p>
+      <w:pPr>
+        <w:ind w:left="720"/>
+        <w:rPr>
+          <w:u w:val="single"/>
+        </w:rPr>
+      </w:pPr>
+      <w:r>
+        <w:rPr>
+          <w:u w:val="single"/>
+        </w:rPr>
+        <w:t>JoinGroup use case:</w:t>
+      </w:r>
+    </w:p>
+    <w:p>
+      <w:pPr>
+        <w:ind w:left="720"/>
+      </w:pPr>
+      <w:r>
+        <w:t>Actor: User</w:t>
+      </w:r>
+    </w:p>
+    <w:p>
+      <w:pPr>
+        <w:ind w:left="720"/>
+      </w:pPr>
+      <w:r>
+        <w:t>Using this use case, a user can join a pre-created group even if they are not friends with all of the members.</w:t>
+      </w:r>
+    </w:p>
+    <w:p>
+      <w:pPr>
+        <w:ind w:left="720"/>
+      </w:pPr>
+    </w:p>
+    <w:p>
+      <w:pPr>
+        <w:ind w:left="720"/>
+        <w:rPr>
+          <w:u w:val="single"/>
+        </w:rPr>
+      </w:pPr>
+      <w:r>
+        <w:rPr>
+          <w:u w:val="single"/>
+        </w:rPr>
+        <w:t>CreateAccount use case:</w:t>
+      </w:r>
+    </w:p>
+    <w:p>
+      <w:pPr>
+        <w:ind w:left="720"/>
+      </w:pPr>
+      <w:r>
+        <w:t>Actor: User</w:t>
+      </w:r>
+    </w:p>
+    <w:p>
+      <w:pPr>
+        <w:ind w:left="720"/>
+      </w:pPr>
+      <w:r>
+        <w:t>Using this use case, a user can create a personal account which can be found by other users with the search function.</w:t>
+      </w:r>
+    </w:p>
+    <w:p>
+      <w:pPr>
+        <w:ind w:left="720"/>
+      </w:pPr>
+    </w:p>
+    <w:p>
+      <w:pPr>
+        <w:ind w:left="720"/>
+        <w:rPr>
+          <w:u w:val="single"/>
+        </w:rPr>
+      </w:pPr>
+      <w:r>
+        <w:rPr>
+          <w:u w:val="single"/>
+        </w:rPr>
+        <w:t>KickFromGroup</w:t>
+      </w:r>
       <w:r>
         <w:rPr>
           <w:u w:val="single"/>
@@ -235,75 +581,10 @@
       </w:r>
     </w:p>
     <w:p>
-      <w:r>
-        <w:tab/>
-        <w:t>Actor: Administrator</w:t>
-      </w:r>
-    </w:p>
-    <w:p>
-      <w:r>
-        <w:tab/>
-        <w:t>Using this use case, an administrator can ban any user from any group that user is in.</w:t>
-      </w:r>
-    </w:p>
-    <w:p/>
-    <w:p>
-      <w:r>
-        <w:tab/>
-      </w:r>
-      <w:proofErr w:type="spellStart"/>
-      <w:r>
-        <w:rPr>
-          <w:u w:val="single"/>
-        </w:rPr>
-        <w:t>RemoveUser</w:t>
-      </w:r>
-      <w:proofErr w:type="spellEnd"/>
-      <w:r>
-        <w:rPr>
-          <w:u w:val="single"/>
-        </w:rPr>
-        <w:t xml:space="preserve"> use case:</w:t>
-      </w:r>
-    </w:p>
-    <w:p>
-      <w:r>
-        <w:tab/>
-        <w:t>Actor: Administrator</w:t>
-      </w:r>
-    </w:p>
-    <w:p>
-      <w:r>
-        <w:tab/>
-        <w:t xml:space="preserve">Using this use case, an administrator </w:t>
-      </w:r>
-      <w:r>
-        <w:t>can remove any user account from the application.</w:t>
-      </w:r>
-    </w:p>
-    <w:p/>
-    <w:p>
-      <w:r>
-        <w:tab/>
-      </w:r>
-      <w:proofErr w:type="spellStart"/>
-      <w:r>
-        <w:rPr>
-          <w:u w:val="single"/>
-        </w:rPr>
-        <w:t>SendMessage</w:t>
-      </w:r>
-      <w:proofErr w:type="spellEnd"/>
-      <w:r>
-        <w:rPr>
-          <w:u w:val="single"/>
-        </w:rPr>
-        <w:t xml:space="preserve"> use case:</w:t>
-      </w:r>
-    </w:p>
-    <w:p>
-      <w:r>
-        <w:tab/>
+      <w:pPr>
+        <w:ind w:left="720"/>
+      </w:pPr>
+      <w:r>
         <w:t>Actor: User</w:t>
       </w:r>
     </w:p>
@@ -312,341 +593,64 @@
         <w:ind w:left="720"/>
       </w:pPr>
       <w:r>
-        <w:t>Using this use case, a user can send a message to users they are friends with or groups they are apart of.</w:t>
-      </w:r>
-    </w:p>
-    <w:p/>
-    <w:p>
-      <w:r>
-        <w:tab/>
-      </w:r>
-      <w:proofErr w:type="spellStart"/>
-      <w:r>
-        <w:rPr>
-          <w:u w:val="single"/>
-        </w:rPr>
-        <w:t>DeleteMessage</w:t>
-      </w:r>
-      <w:proofErr w:type="spellEnd"/>
-      <w:r>
-        <w:rPr>
-          <w:u w:val="single"/>
-        </w:rPr>
-        <w:t xml:space="preserve"> use case:</w:t>
-      </w:r>
-    </w:p>
-    <w:p>
-      <w:r>
-        <w:tab/>
+        <w:t>Using this use case, user can remove another user from their group.</w:t>
+      </w:r>
+    </w:p>
+    <w:p>
+      <w:pPr>
+        <w:ind w:left="720"/>
+      </w:pPr>
+    </w:p>
+    <w:p>
+      <w:pPr>
+        <w:ind w:left="720"/>
+        <w:rPr>
+          <w:u w:val="single"/>
+        </w:rPr>
+      </w:pPr>
+      <w:r>
+        <w:rPr>
+          <w:u w:val="single"/>
+        </w:rPr>
+        <w:t>Leave</w:t>
+      </w:r>
+      <w:r>
+        <w:rPr>
+          <w:u w:val="single"/>
+        </w:rPr>
+        <w:t>Group use case:</w:t>
+      </w:r>
+    </w:p>
+    <w:p>
+      <w:pPr>
+        <w:ind w:left="720"/>
+      </w:pPr>
+      <w:r>
         <w:t>Actor: User</w:t>
       </w:r>
     </w:p>
     <w:p>
-      <w:r>
-        <w:tab/>
-        <w:t>Using this use case, a user can delete any message they have sent.</w:t>
-      </w:r>
-    </w:p>
-    <w:p/>
-    <w:p>
-      <w:r>
-        <w:tab/>
-      </w:r>
-    </w:p>
-    <w:p>
-      <w:r>
-        <w:lastRenderedPageBreak/>
-        <w:tab/>
-      </w:r>
-      <w:proofErr w:type="spellStart"/>
-      <w:r>
-        <w:rPr>
-          <w:u w:val="single"/>
-        </w:rPr>
-        <w:t>ViewMessage</w:t>
-      </w:r>
-      <w:proofErr w:type="spellEnd"/>
-      <w:r>
-        <w:rPr>
-          <w:u w:val="single"/>
-        </w:rPr>
-        <w:t xml:space="preserve"> use case:</w:t>
-      </w:r>
-    </w:p>
-    <w:p>
-      <w:r>
-        <w:tab/>
-        <w:t>Actor: User</w:t>
-      </w:r>
-    </w:p>
-    <w:p>
-      <w:pPr>
-        <w:ind w:left="720"/>
-      </w:pPr>
-      <w:r>
-        <w:t xml:space="preserve">Using this use case, a user can view a message which has been sent to them, or to a group they are </w:t>
-      </w:r>
-      <w:r>
-        <w:t>a part of.</w:t>
-      </w:r>
-    </w:p>
-    <w:p>
-      <w:pPr>
-        <w:ind w:left="720"/>
-      </w:pPr>
-    </w:p>
-    <w:p>
-      <w:pPr>
-        <w:ind w:left="720"/>
-        <w:rPr>
-          <w:u w:val="single"/>
-        </w:rPr>
-      </w:pPr>
-      <w:proofErr w:type="spellStart"/>
-      <w:r>
-        <w:rPr>
-          <w:u w:val="single"/>
-        </w:rPr>
-        <w:t>SearchUser</w:t>
-      </w:r>
-      <w:proofErr w:type="spellEnd"/>
-      <w:r>
-        <w:rPr>
-          <w:u w:val="single"/>
-        </w:rPr>
-        <w:t xml:space="preserve"> use case:</w:t>
-      </w:r>
-    </w:p>
-    <w:p>
-      <w:pPr>
-        <w:ind w:left="720"/>
-      </w:pPr>
-      <w:r>
-        <w:t>Actor: User</w:t>
-      </w:r>
-    </w:p>
-    <w:p>
-      <w:pPr>
-        <w:ind w:left="720"/>
-      </w:pPr>
-      <w:r>
-        <w:t>Using this use case, a user can search for other users on the application.</w:t>
-      </w:r>
-    </w:p>
-    <w:p>
-      <w:pPr>
-        <w:ind w:left="720"/>
-      </w:pPr>
-    </w:p>
-    <w:p>
-      <w:pPr>
-        <w:ind w:left="720"/>
-        <w:rPr>
-          <w:u w:val="single"/>
-        </w:rPr>
-      </w:pPr>
-      <w:proofErr w:type="spellStart"/>
-      <w:r>
-        <w:rPr>
-          <w:u w:val="single"/>
-        </w:rPr>
-        <w:t>SendRequest</w:t>
-      </w:r>
-      <w:proofErr w:type="spellEnd"/>
-      <w:r>
-        <w:rPr>
-          <w:u w:val="single"/>
-        </w:rPr>
-        <w:t xml:space="preserve"> use case:</w:t>
-      </w:r>
-    </w:p>
-    <w:p>
-      <w:pPr>
-        <w:ind w:left="720"/>
-      </w:pPr>
-      <w:r>
-        <w:t>Actor: User</w:t>
-      </w:r>
-    </w:p>
-    <w:p>
-      <w:pPr>
-        <w:ind w:left="720"/>
-      </w:pPr>
-      <w:r>
-        <w:t xml:space="preserve">Using this use case, a user can send a friend request </w:t>
-      </w:r>
-      <w:r>
-        <w:t>to another user on the application.</w:t>
-      </w:r>
-    </w:p>
-    <w:p>
-      <w:pPr>
-        <w:ind w:left="720"/>
-      </w:pPr>
-    </w:p>
-    <w:p>
-      <w:pPr>
-        <w:ind w:left="720"/>
-        <w:rPr>
-          <w:u w:val="single"/>
-        </w:rPr>
-      </w:pPr>
-      <w:proofErr w:type="spellStart"/>
-      <w:r>
-        <w:rPr>
-          <w:u w:val="single"/>
-        </w:rPr>
-        <w:t>ReplyToRequest</w:t>
-      </w:r>
-      <w:proofErr w:type="spellEnd"/>
-      <w:r>
-        <w:rPr>
-          <w:u w:val="single"/>
-        </w:rPr>
-        <w:t xml:space="preserve"> use case:</w:t>
-      </w:r>
-    </w:p>
-    <w:p>
-      <w:pPr>
-        <w:ind w:left="720"/>
-      </w:pPr>
-      <w:r>
-        <w:t>Actor: User</w:t>
-      </w:r>
-    </w:p>
-    <w:p>
-      <w:pPr>
-        <w:ind w:left="720"/>
-      </w:pPr>
-      <w:r>
-        <w:t>Using this use case, a user can reply to a friend request sent to them, either accepting or declining it. If they accept it, the users will be connected, and can then send messages to each other.</w:t>
-      </w:r>
-    </w:p>
-    <w:p>
-      <w:pPr>
-        <w:ind w:left="720"/>
-      </w:pPr>
-    </w:p>
-    <w:p>
-      <w:pPr>
-        <w:ind w:left="720"/>
-      </w:pPr>
-      <w:proofErr w:type="spellStart"/>
-      <w:r>
-        <w:rPr>
-          <w:u w:val="single"/>
-        </w:rPr>
-        <w:t>CreateGroup</w:t>
-      </w:r>
-      <w:proofErr w:type="spellEnd"/>
-      <w:r>
-        <w:rPr>
-          <w:u w:val="single"/>
-        </w:rPr>
-        <w:t xml:space="preserve"> use case:</w:t>
-      </w:r>
-    </w:p>
-    <w:p>
-      <w:pPr>
-        <w:ind w:left="720"/>
-      </w:pPr>
-      <w:r>
-        <w:t>Actor: User</w:t>
-      </w:r>
-    </w:p>
-    <w:p>
-      <w:pPr>
-        <w:ind w:left="720"/>
-      </w:pPr>
-      <w:r>
-        <w:t>Using this use case, a user can create a group of multiple users that they are friends with.</w:t>
-      </w:r>
-    </w:p>
-    <w:p>
-      <w:pPr>
-        <w:ind w:left="720"/>
-      </w:pPr>
-    </w:p>
-    <w:p>
-      <w:pPr>
-        <w:ind w:left="720"/>
-        <w:rPr>
-          <w:u w:val="single"/>
-        </w:rPr>
-      </w:pPr>
-      <w:proofErr w:type="spellStart"/>
-      <w:r>
-        <w:rPr>
-          <w:u w:val="single"/>
-        </w:rPr>
-        <w:t>JoinGroup</w:t>
-      </w:r>
-      <w:proofErr w:type="spellEnd"/>
-      <w:r>
-        <w:rPr>
-          <w:u w:val="single"/>
-        </w:rPr>
-        <w:t xml:space="preserve"> use case:</w:t>
-      </w:r>
-    </w:p>
-    <w:p>
-      <w:pPr>
-        <w:ind w:left="720"/>
-      </w:pPr>
-      <w:r>
-        <w:t>Actor: User</w:t>
-      </w:r>
-    </w:p>
-    <w:p>
-      <w:pPr>
-        <w:ind w:left="720"/>
-      </w:pPr>
-      <w:r>
-        <w:t>Using this use case, a user can join a pre-created group even if they are not friends with all of the members.</w:t>
-      </w:r>
-    </w:p>
-    <w:p>
-      <w:pPr>
-        <w:ind w:left="720"/>
-      </w:pPr>
-    </w:p>
-    <w:p>
-      <w:pPr>
-        <w:ind w:left="720"/>
-        <w:rPr>
-          <w:u w:val="single"/>
-        </w:rPr>
-      </w:pPr>
-      <w:proofErr w:type="spellStart"/>
-      <w:r>
-        <w:rPr>
-          <w:u w:val="single"/>
-        </w:rPr>
-        <w:t>CreateAccount</w:t>
-      </w:r>
-      <w:proofErr w:type="spellEnd"/>
-      <w:r>
-        <w:rPr>
-          <w:u w:val="single"/>
-        </w:rPr>
-        <w:t xml:space="preserve"> use case:</w:t>
-      </w:r>
-    </w:p>
-    <w:p>
-      <w:pPr>
-        <w:ind w:left="720"/>
-      </w:pPr>
-      <w:r>
-        <w:t>Actor: User</w:t>
-      </w:r>
-    </w:p>
-    <w:p>
-      <w:pPr>
-        <w:ind w:left="720"/>
-      </w:pPr>
-      <w:r>
-        <w:t>Using this use case, a user can create a personal account which can be found by other users with the search function.</w:t>
-      </w:r>
+      <w:pPr>
+        <w:ind w:left="720"/>
+      </w:pPr>
+      <w:r>
+        <w:t>Using this use case, user can leave a group.</w:t>
+      </w:r>
+      <w:bookmarkStart w:id="0" w:name="_GoBack"/>
+      <w:bookmarkEnd w:id="0"/>
+    </w:p>
+    <w:p>
+      <w:r>
+        <w:t xml:space="preserve"> </w:t>
+      </w:r>
+      <w:r>
+        <w:tab/>
+      </w:r>
+    </w:p>
+    <w:p>
+      <w:pPr>
+        <w:ind w:left="720"/>
+      </w:pPr>
     </w:p>
     <w:p/>
     <w:sectPr>
@@ -660,7 +664,7 @@
 </file>
 
 <file path=word/numbering.xml><?xml version="1.0" encoding="utf-8"?>
-<w:numbering xmlns:wpc="http://schemas.microsoft.com/office/word/2010/wordprocessingCanvas" xmlns:cx="http://schemas.microsoft.com/office/drawing/2014/chartex" xmlns:cx1="http://schemas.microsoft.com/office/drawing/2015/9/8/chartex" xmlns:cx2="http://schemas.microsoft.com/office/drawing/2015/10/21/chartex" xmlns:cx3="http://schemas.microsoft.com/office/drawing/2016/5/9/chartex" xmlns:cx4="http://schemas.microsoft.com/office/drawing/2016/5/10/chartex" xmlns:cx5="http://schemas.microsoft.com/office/drawing/2016/5/11/chartex" xmlns:cx6="http://schemas.microsoft.com/office/drawing/2016/5/12/chartex" xmlns:cx7="http://schemas.microsoft.com/office/drawing/2016/5/13/chartex" xmlns:cx8="http://schemas.microsoft.com/office/drawing/2016/5/14/chartex" xmlns:mc="http://schemas.openxmlformats.org/markup-compatibility/2006" xmlns:aink="http://schemas.microsoft.com/office/drawing/2016/ink" xmlns:am3d="http://schemas.microsoft.com/office/drawing/2017/model3d" xmlns:o="urn:schemas-microsoft-com:office:office" xmlns:r="http://schemas.openxmlformats.org/officeDocument/2006/relationships" xmlns:m="http://schemas.openxmlformats.org/officeDocument/2006/math" xmlns:v="urn:schemas-microsoft-com:vml" xmlns:wp14="http://schemas.microsoft.com/office/word/2010/wordprocessingDrawing" xmlns:wp="http://schemas.openxmlformats.org/drawingml/2006/wordprocessingDrawing" xmlns:w10="urn:schemas-microsoft-com:office:word" xmlns:w="http://schemas.openxmlformats.org/wordprocessingml/2006/main" xmlns:w14="http://schemas.microsoft.com/office/word/2010/wordml" xmlns:w15="http://schemas.microsoft.com/office/word/2012/wordml" xmlns:w16cex="http://schemas.microsoft.com/office/word/2018/wordml/cex" xmlns:w16cid="http://schemas.microsoft.com/office/word/2016/wordml/cid" xmlns:w16="http://schemas.microsoft.com/office/word/2018/wordml" xmlns:w16se="http://schemas.microsoft.com/office/word/2015/wordml/symex" xmlns:wpg="http://schemas.microsoft.com/office/word/2010/wordprocessingGroup" xmlns:wpi="http://schemas.microsoft.com/office/word/2010/wordprocessingInk" xmlns:wne="http://schemas.microsoft.com/office/word/2006/wordml" xmlns:wps="http://schemas.microsoft.com/office/word/2010/wordprocessingShape" mc:Ignorable="w14 w15 w16se w16cid w16 w16cex wp14">
+<w:numbering xmlns:wpc="http://schemas.microsoft.com/office/word/2010/wordprocessingCanvas" xmlns:cx="http://schemas.microsoft.com/office/drawing/2014/chartex" xmlns:cx1="http://schemas.microsoft.com/office/drawing/2015/9/8/chartex" xmlns:cx2="http://schemas.microsoft.com/office/drawing/2015/10/21/chartex" xmlns:cx3="http://schemas.microsoft.com/office/drawing/2016/5/9/chartex" xmlns:cx4="http://schemas.microsoft.com/office/drawing/2016/5/10/chartex" xmlns:cx5="http://schemas.microsoft.com/office/drawing/2016/5/11/chartex" xmlns:cx6="http://schemas.microsoft.com/office/drawing/2016/5/12/chartex" xmlns:cx7="http://schemas.microsoft.com/office/drawing/2016/5/13/chartex" xmlns:cx8="http://schemas.microsoft.com/office/drawing/2016/5/14/chartex" xmlns:mc="http://schemas.openxmlformats.org/markup-compatibility/2006" xmlns:aink="http://schemas.microsoft.com/office/drawing/2016/ink" xmlns:am3d="http://schemas.microsoft.com/office/drawing/2017/model3d" xmlns:o="urn:schemas-microsoft-com:office:office" xmlns:r="http://schemas.openxmlformats.org/officeDocument/2006/relationships" xmlns:m="http://schemas.openxmlformats.org/officeDocument/2006/math" xmlns:v="urn:schemas-microsoft-com:vml" xmlns:wp14="http://schemas.microsoft.com/office/word/2010/wordprocessingDrawing" xmlns:wp="http://schemas.openxmlformats.org/drawingml/2006/wordprocessingDrawing" xmlns:w10="urn:schemas-microsoft-com:office:word" xmlns:w="http://schemas.openxmlformats.org/wordprocessingml/2006/main" xmlns:w14="http://schemas.microsoft.com/office/word/2010/wordml" xmlns:w15="http://schemas.microsoft.com/office/word/2012/wordml" xmlns:w16cid="http://schemas.microsoft.com/office/word/2016/wordml/cid" xmlns:w16se="http://schemas.microsoft.com/office/word/2015/wordml/symex" xmlns:wpg="http://schemas.microsoft.com/office/word/2010/wordprocessingGroup" xmlns:wpi="http://schemas.microsoft.com/office/word/2010/wordprocessingInk" xmlns:wne="http://schemas.microsoft.com/office/word/2006/wordml" xmlns:wps="http://schemas.microsoft.com/office/word/2010/wordprocessingShape" mc:Ignorable="w14 w15 w16se w16cid wp14">
   <w:abstractNum w:abstractNumId="0" w15:restartNumberingAfterBreak="0">
     <w:nsid w:val="55270ACF"/>
     <w:multiLevelType w:val="hybridMultilevel"/>
@@ -757,7 +761,7 @@
 </file>
 
 <file path=word/styles.xml><?xml version="1.0" encoding="utf-8"?>
-<w:styles xmlns:mc="http://schemas.openxmlformats.org/markup-compatibility/2006" xmlns:r="http://schemas.openxmlformats.org/officeDocument/2006/relationships" xmlns:w="http://schemas.openxmlformats.org/wordprocessingml/2006/main" xmlns:w14="http://schemas.microsoft.com/office/word/2010/wordml" xmlns:w15="http://schemas.microsoft.com/office/word/2012/wordml" xmlns:w16cex="http://schemas.microsoft.com/office/word/2018/wordml/cex" xmlns:w16cid="http://schemas.microsoft.com/office/word/2016/wordml/cid" xmlns:w16="http://schemas.microsoft.com/office/word/2018/wordml" xmlns:w16se="http://schemas.microsoft.com/office/word/2015/wordml/symex" mc:Ignorable="w14 w15 w16se w16cid w16 w16cex">
+<w:styles xmlns:mc="http://schemas.openxmlformats.org/markup-compatibility/2006" xmlns:r="http://schemas.openxmlformats.org/officeDocument/2006/relationships" xmlns:w="http://schemas.openxmlformats.org/wordprocessingml/2006/main" xmlns:w14="http://schemas.microsoft.com/office/word/2010/wordml" xmlns:w15="http://schemas.microsoft.com/office/word/2012/wordml" xmlns:w16cid="http://schemas.microsoft.com/office/word/2016/wordml/cid" xmlns:w16se="http://schemas.microsoft.com/office/word/2015/wordml/symex" mc:Ignorable="w14 w15 w16se w16cid">
   <w:docDefaults>
     <w:rPrDefault>
       <w:rPr>

--- a/schoolwork/CS2043 Proposal.docx
+++ b/schoolwork/CS2043 Proposal.docx
@@ -99,7 +99,13 @@
         <w:t xml:space="preserve">private </w:t>
       </w:r>
       <w:r>
-        <w:t>messaging based social media application similar to Discord</w:t>
+        <w:t xml:space="preserve">messaging based social media application </w:t>
+      </w:r>
+      <w:r>
+        <w:t>inspired by</w:t>
+      </w:r>
+      <w:r>
+        <w:t xml:space="preserve"> Discord</w:t>
       </w:r>
       <w:r>
         <w:t xml:space="preserve"> or WhatsApp</w:t>
@@ -121,6 +127,14 @@
       </w:r>
       <w:r>
         <w:t xml:space="preserve">individuals and groups. </w:t>
+      </w:r>
+      <w:r>
+        <w:t xml:space="preserve">Messages can contain files as attachments in multiple formats such as wemb, mp3, mp4, gif, jpeg, png, docx, txt, </w:t>
+      </w:r>
+      <w:bookmarkStart w:id="0" w:name="_GoBack"/>
+      <w:bookmarkEnd w:id="0"/>
+      <w:r>
+        <w:t>etc.</w:t>
       </w:r>
     </w:p>
     <w:p/>
@@ -313,14 +327,14 @@
     <w:p/>
     <w:p>
       <w:r>
-        <w:tab/>
-      </w:r>
-    </w:p>
-    <w:p>
-      <w:r>
         <w:lastRenderedPageBreak/>
         <w:tab/>
       </w:r>
+    </w:p>
+    <w:p>
+      <w:r>
+        <w:tab/>
+      </w:r>
       <w:r>
         <w:rPr>
           <w:u w:val="single"/>
@@ -571,13 +585,7 @@
         <w:rPr>
           <w:u w:val="single"/>
         </w:rPr>
-        <w:t>KickFromGroup</w:t>
-      </w:r>
-      <w:r>
-        <w:rPr>
-          <w:u w:val="single"/>
-        </w:rPr>
-        <w:t xml:space="preserve"> use case:</w:t>
+        <w:t>KickFromGroup use case:</w:t>
       </w:r>
     </w:p>
     <w:p>
@@ -612,13 +620,7 @@
         <w:rPr>
           <w:u w:val="single"/>
         </w:rPr>
-        <w:t>Leave</w:t>
-      </w:r>
-      <w:r>
-        <w:rPr>
-          <w:u w:val="single"/>
-        </w:rPr>
-        <w:t>Group use case:</w:t>
+        <w:t>LeaveGroup use case:</w:t>
       </w:r>
     </w:p>
     <w:p>
@@ -636,8 +638,6 @@
       <w:r>
         <w:t>Using this use case, user can leave a group.</w:t>
       </w:r>
-      <w:bookmarkStart w:id="0" w:name="_GoBack"/>
-      <w:bookmarkEnd w:id="0"/>
     </w:p>
     <w:p>
       <w:r>
